--- a/Python/Basics_And_Differences.docx
+++ b/Python/Basics_And_Differences.docx
@@ -45,6 +45,269 @@
       <w:r>
         <w:tab/>
         <w:t>To use the imaginary number use the module – cmath</w:t>
+      </w:r>
+    </w:p>
+    <w:p/>
+    <w:p>
+      <w:r>
+        <w:t>Python’s  Implementation -&gt; CPython</w:t>
+      </w:r>
+    </w:p>
+    <w:p>
+      <w:r>
+        <w:rPr>
+          <w:b/>
+          <w:bCs/>
+        </w:rPr>
+        <w:t>Frozen Binarie</w:t>
+      </w:r>
+      <w:r>
+        <w:rPr>
+          <w:b/>
+          <w:bCs/>
+        </w:rPr>
+        <w:t xml:space="preserve">s – </w:t>
+      </w:r>
+      <w:r>
+        <w:t>These bundle together the byte code of your program files, along with the PVM and any python support files that your program may need.</w:t>
+      </w:r>
+    </w:p>
+    <w:p/>
+    <w:p>
+      <w:r>
+        <w:t xml:space="preserve">Unix Script - &gt; #!path_to_python_interpreter </w:t>
+      </w:r>
+    </w:p>
+    <w:p/>
+    <w:p>
+      <w:pPr>
+        <w:rPr>
+          <w:b/>
+          <w:bCs/>
+        </w:rPr>
+      </w:pPr>
+      <w:r>
+        <w:rPr>
+          <w:b/>
+          <w:bCs/>
+        </w:rPr>
+        <w:t>Importing Modules</w:t>
+      </w:r>
+    </w:p>
+    <w:p>
+      <w:r>
+        <w:t>Using the keywords – from, import and reload</w:t>
+      </w:r>
+    </w:p>
+    <w:p>
+      <w:pPr>
+        <w:rPr>
+          <w:i/>
+          <w:iCs/>
+        </w:rPr>
+      </w:pPr>
+      <w:r>
+        <w:rPr>
+          <w:i/>
+          <w:iCs/>
+        </w:rPr>
+        <w:t>If a module is imported, it gets executed first</w:t>
+      </w:r>
+    </w:p>
+    <w:p>
+      <w:r>
+        <w:t>dir function to get list of available attributes of a filein python.</w:t>
+      </w:r>
+    </w:p>
+    <w:p>
+      <w:pPr>
+        <w:rPr>
+          <w:b/>
+          <w:bCs/>
+        </w:rPr>
+      </w:pPr>
+      <w:r>
+        <w:rPr>
+          <w:b/>
+          <w:bCs/>
+        </w:rPr>
+        <w:t>To Run</w:t>
+      </w:r>
+    </w:p>
+    <w:p>
+      <w:r>
+        <w:t>Can Us exec(open(code.py).read())</w:t>
+      </w:r>
+    </w:p>
+    <w:p>
+      <w:r>
+        <w:t>If u want to use py file from another path, use PYTHONPATH setting</w:t>
+      </w:r>
+    </w:p>
+    <w:p/>
+    <w:p>
+      <w:pPr>
+        <w:rPr>
+          <w:b/>
+          <w:bCs/>
+        </w:rPr>
+      </w:pPr>
+      <w:r>
+        <w:rPr>
+          <w:b/>
+          <w:bCs/>
+        </w:rPr>
+        <w:t>Frozen Binary Executables</w:t>
+      </w:r>
+    </w:p>
+    <w:p>
+      <w:pPr>
+        <w:rPr>
+          <w:b/>
+          <w:bCs/>
+        </w:rPr>
+      </w:pPr>
+    </w:p>
+    <w:p>
+      <w:pPr>
+        <w:rPr>
+          <w:b/>
+          <w:bCs/>
+        </w:rPr>
+      </w:pPr>
+    </w:p>
+    <w:p>
+      <w:pPr>
+        <w:rPr>
+          <w:b/>
+          <w:bCs/>
+        </w:rPr>
+      </w:pPr>
+    </w:p>
+    <w:p>
+      <w:pPr>
+        <w:rPr>
+          <w:b/>
+          <w:bCs/>
+        </w:rPr>
+      </w:pPr>
+    </w:p>
+    <w:p>
+      <w:pPr>
+        <w:rPr>
+          <w:b/>
+          <w:bCs/>
+        </w:rPr>
+      </w:pPr>
+    </w:p>
+    <w:p>
+      <w:pPr>
+        <w:rPr>
+          <w:b/>
+          <w:bCs/>
+        </w:rPr>
+      </w:pPr>
+    </w:p>
+    <w:p>
+      <w:pPr>
+        <w:rPr>
+          <w:b/>
+          <w:bCs/>
+        </w:rPr>
+      </w:pPr>
+      <w:r>
+        <w:rPr>
+          <w:b/>
+          <w:bCs/>
+        </w:rPr>
+        <w:lastRenderedPageBreak/>
+        <w:t>Built in Object Types</w:t>
+      </w:r>
+    </w:p>
+    <w:p>
+      <w:pPr>
+        <w:rPr>
+          <w:b/>
+          <w:bCs/>
+        </w:rPr>
+      </w:pPr>
+      <w:r>
+        <w:rPr>
+          <w:noProof/>
+        </w:rPr>
+        <w:drawing>
+          <wp:inline distT="0" distB="0" distL="0" distR="0" wp14:anchorId="39F79AC3" wp14:editId="6AF8EE33">
+            <wp:extent cx="4467225" cy="2457450"/>
+            <wp:effectExtent l="0" t="0" r="9525" b="0"/>
+            <wp:docPr id="1" name="Picture 1"/>
+            <wp:cNvGraphicFramePr>
+              <a:graphicFrameLocks xmlns:a="http://schemas.openxmlformats.org/drawingml/2006/main" noChangeAspect="1"/>
+            </wp:cNvGraphicFramePr>
+            <a:graphic xmlns:a="http://schemas.openxmlformats.org/drawingml/2006/main">
+              <a:graphicData uri="http://schemas.openxmlformats.org/drawingml/2006/picture">
+                <pic:pic xmlns:pic="http://schemas.openxmlformats.org/drawingml/2006/picture">
+                  <pic:nvPicPr>
+                    <pic:cNvPr id="1" name=""/>
+                    <pic:cNvPicPr/>
+                  </pic:nvPicPr>
+                  <pic:blipFill>
+                    <a:blip r:embed="rId5"/>
+                    <a:stretch>
+                      <a:fillRect/>
+                    </a:stretch>
+                  </pic:blipFill>
+                  <pic:spPr>
+                    <a:xfrm>
+                      <a:off x="0" y="0"/>
+                      <a:ext cx="4467225" cy="2457450"/>
+                    </a:xfrm>
+                    <a:prstGeom prst="rect">
+                      <a:avLst/>
+                    </a:prstGeom>
+                  </pic:spPr>
+                </pic:pic>
+              </a:graphicData>
+            </a:graphic>
+          </wp:inline>
+        </w:drawing>
+      </w:r>
+    </w:p>
+    <w:p>
+      <w:pPr>
+        <w:rPr>
+          <w:b/>
+          <w:bCs/>
+        </w:rPr>
+      </w:pPr>
+      <w:r>
+        <w:rPr>
+          <w:b/>
+          <w:bCs/>
+        </w:rPr>
+        <w:t>Python has imaginary numbers</w:t>
+      </w:r>
+    </w:p>
+    <w:p>
+      <w:pPr>
+        <w:rPr>
+          <w:b/>
+          <w:bCs/>
+        </w:rPr>
+      </w:pPr>
+    </w:p>
+    <w:p>
+      <w:pPr>
+        <w:rPr>
+          <w:b/>
+          <w:bCs/>
+        </w:rPr>
+      </w:pPr>
+      <w:r>
+        <w:rPr>
+          <w:b/>
+          <w:bCs/>
+        </w:rPr>
+        <w:t xml:space="preserve">In Python we can also index backward – negative indexes count from the left </w:t>
       </w:r>
     </w:p>
     <w:sectPr>

--- a/Python/Basics_And_Differences.docx
+++ b/Python/Basics_And_Differences.docx
@@ -310,6 +310,56 @@
         <w:t xml:space="preserve">In Python we can also index backward – negative indexes count from the left </w:t>
       </w:r>
     </w:p>
+    <w:p>
+      <w:pPr>
+        <w:rPr>
+          <w:b/>
+          <w:bCs/>
+        </w:rPr>
+      </w:pPr>
+    </w:p>
+    <w:p>
+      <w:pPr>
+        <w:pStyle w:val="ListParagraph"/>
+        <w:numPr>
+          <w:ilvl w:val="0"/>
+          <w:numId w:val="2"/>
+        </w:numPr>
+        <w:rPr>
+          <w:b/>
+          <w:bCs/>
+        </w:rPr>
+      </w:pPr>
+      <w:r>
+        <w:rPr>
+          <w:b/>
+          <w:bCs/>
+        </w:rPr>
+        <w:t xml:space="preserve">Strings are immutatble : </w:t>
+      </w:r>
+      <w:r>
+        <w:t>Can not change the string character value .</w:t>
+      </w:r>
+    </w:p>
+    <w:p>
+      <w:pPr>
+        <w:pStyle w:val="ListParagraph"/>
+        <w:rPr>
+          <w:b/>
+          <w:bCs/>
+        </w:rPr>
+      </w:pPr>
+      <w:r>
+        <w:rPr>
+          <w:b/>
+          <w:bCs/>
+        </w:rPr>
+        <w:t>e.</w:t>
+      </w:r>
+      <w:r>
+        <w:t>g S =’spam’; s[0]= ‘z’ (will throw an error)</w:t>
+      </w:r>
+    </w:p>
     <w:sectPr>
       <w:pgSz w:w="11906" w:h="16838"/>
       <w:pgMar w:top="1440" w:right="1440" w:bottom="1440" w:left="1440" w:header="708" w:footer="708" w:gutter="0"/>
@@ -411,8 +461,123 @@
       </w:pPr>
     </w:lvl>
   </w:abstractNum>
+  <w:abstractNum w:abstractNumId="1" w15:restartNumberingAfterBreak="0">
+    <w:nsid w:val="49CD0B64"/>
+    <w:multiLevelType w:val="hybridMultilevel"/>
+    <w:tmpl w:val="D744F0CE"/>
+    <w:lvl w:ilvl="0" w:tplc="2ED89D6C">
+      <w:numFmt w:val="bullet"/>
+      <w:lvlText w:val=""/>
+      <w:lvlJc w:val="left"/>
+      <w:pPr>
+        <w:ind w:left="720" w:hanging="360"/>
+      </w:pPr>
+      <w:rPr>
+        <w:rFonts w:ascii="Wingdings" w:eastAsiaTheme="minorHAnsi" w:hAnsi="Wingdings" w:cstheme="minorBidi" w:hint="default"/>
+      </w:rPr>
+    </w:lvl>
+    <w:lvl w:ilvl="1" w:tplc="04090003" w:tentative="1">
+      <w:start w:val="1"/>
+      <w:numFmt w:val="bullet"/>
+      <w:lvlText w:val="o"/>
+      <w:lvlJc w:val="left"/>
+      <w:pPr>
+        <w:ind w:left="1440" w:hanging="360"/>
+      </w:pPr>
+      <w:rPr>
+        <w:rFonts w:ascii="Courier New" w:hAnsi="Courier New" w:cs="Courier New" w:hint="default"/>
+      </w:rPr>
+    </w:lvl>
+    <w:lvl w:ilvl="2" w:tplc="04090005" w:tentative="1">
+      <w:start w:val="1"/>
+      <w:numFmt w:val="bullet"/>
+      <w:lvlText w:val=""/>
+      <w:lvlJc w:val="left"/>
+      <w:pPr>
+        <w:ind w:left="2160" w:hanging="360"/>
+      </w:pPr>
+      <w:rPr>
+        <w:rFonts w:ascii="Wingdings" w:hAnsi="Wingdings" w:hint="default"/>
+      </w:rPr>
+    </w:lvl>
+    <w:lvl w:ilvl="3" w:tplc="04090001" w:tentative="1">
+      <w:start w:val="1"/>
+      <w:numFmt w:val="bullet"/>
+      <w:lvlText w:val=""/>
+      <w:lvlJc w:val="left"/>
+      <w:pPr>
+        <w:ind w:left="2880" w:hanging="360"/>
+      </w:pPr>
+      <w:rPr>
+        <w:rFonts w:ascii="Symbol" w:hAnsi="Symbol" w:hint="default"/>
+      </w:rPr>
+    </w:lvl>
+    <w:lvl w:ilvl="4" w:tplc="04090003" w:tentative="1">
+      <w:start w:val="1"/>
+      <w:numFmt w:val="bullet"/>
+      <w:lvlText w:val="o"/>
+      <w:lvlJc w:val="left"/>
+      <w:pPr>
+        <w:ind w:left="3600" w:hanging="360"/>
+      </w:pPr>
+      <w:rPr>
+        <w:rFonts w:ascii="Courier New" w:hAnsi="Courier New" w:cs="Courier New" w:hint="default"/>
+      </w:rPr>
+    </w:lvl>
+    <w:lvl w:ilvl="5" w:tplc="04090005" w:tentative="1">
+      <w:start w:val="1"/>
+      <w:numFmt w:val="bullet"/>
+      <w:lvlText w:val=""/>
+      <w:lvlJc w:val="left"/>
+      <w:pPr>
+        <w:ind w:left="4320" w:hanging="360"/>
+      </w:pPr>
+      <w:rPr>
+        <w:rFonts w:ascii="Wingdings" w:hAnsi="Wingdings" w:hint="default"/>
+      </w:rPr>
+    </w:lvl>
+    <w:lvl w:ilvl="6" w:tplc="04090001" w:tentative="1">
+      <w:start w:val="1"/>
+      <w:numFmt w:val="bullet"/>
+      <w:lvlText w:val=""/>
+      <w:lvlJc w:val="left"/>
+      <w:pPr>
+        <w:ind w:left="5040" w:hanging="360"/>
+      </w:pPr>
+      <w:rPr>
+        <w:rFonts w:ascii="Symbol" w:hAnsi="Symbol" w:hint="default"/>
+      </w:rPr>
+    </w:lvl>
+    <w:lvl w:ilvl="7" w:tplc="04090003" w:tentative="1">
+      <w:start w:val="1"/>
+      <w:numFmt w:val="bullet"/>
+      <w:lvlText w:val="o"/>
+      <w:lvlJc w:val="left"/>
+      <w:pPr>
+        <w:ind w:left="5760" w:hanging="360"/>
+      </w:pPr>
+      <w:rPr>
+        <w:rFonts w:ascii="Courier New" w:hAnsi="Courier New" w:cs="Courier New" w:hint="default"/>
+      </w:rPr>
+    </w:lvl>
+    <w:lvl w:ilvl="8" w:tplc="04090005" w:tentative="1">
+      <w:start w:val="1"/>
+      <w:numFmt w:val="bullet"/>
+      <w:lvlText w:val=""/>
+      <w:lvlJc w:val="left"/>
+      <w:pPr>
+        <w:ind w:left="6480" w:hanging="360"/>
+      </w:pPr>
+      <w:rPr>
+        <w:rFonts w:ascii="Wingdings" w:hAnsi="Wingdings" w:hint="default"/>
+      </w:rPr>
+    </w:lvl>
+  </w:abstractNum>
   <w:num w:numId="1">
     <w:abstractNumId w:val="0"/>
+  </w:num>
+  <w:num w:numId="2">
+    <w:abstractNumId w:val="1"/>
   </w:num>
 </w:numbering>
 </file>
